--- a/Final_Website/server 2/planning/Plan.docx
+++ b/Final_Website/server 2/planning/Plan.docx
@@ -839,6 +839,18 @@
       <w:shd w:val="clear" w:color="auto" w:fill="E1DFDD"/>
     </w:rPr>
   </w:style>
+  <w:style w:type="character" w:styleId="FollowedHyperlink">
+    <w:name w:val="FollowedHyperlink"/>
+    <w:basedOn w:val="DefaultParagraphFont"/>
+    <w:uiPriority w:val="99"/>
+    <w:semiHidden/>
+    <w:unhideWhenUsed/>
+    <w:rsid w:val="00676214"/>
+    <w:rPr>
+      <w:color w:val="954F72" w:themeColor="followedHyperlink"/>
+      <w:u w:val="single"/>
+    </w:rPr>
+  </w:style>
 </w:styles>
 </file>
 

--- a/Final_Website/server 2/planning/Plan.docx
+++ b/Final_Website/server 2/planning/Plan.docx
@@ -243,10 +243,72 @@
       </w:hyperlink>
     </w:p>
     <w:p/>
-    <w:p>
-      <w:pPr>
-        <w:pStyle w:val="ListParagraph"/>
-      </w:pPr>
+    <w:p/>
+    <w:p>
+      <w:r>
+        <w:t>I now need to plan how to manipulate the data in the database in order to do live calabration:</w:t>
+      </w:r>
+    </w:p>
+    <w:p>
+      <w:pPr>
+        <w:pStyle w:val="ListParagraph"/>
+        <w:numPr>
+          <w:ilvl w:val="0"/>
+          <w:numId w:val="1"/>
+        </w:numPr>
+      </w:pPr>
+      <w:r>
+        <w:t>I must first think about what the format of data is on entering the database and leaving it</w:t>
+      </w:r>
+    </w:p>
+    <w:p>
+      <w:pPr>
+        <w:pStyle w:val="ListParagraph"/>
+        <w:numPr>
+          <w:ilvl w:val="1"/>
+          <w:numId w:val="1"/>
+        </w:numPr>
+      </w:pPr>
+      <w:r>
+        <w:t>The input is one set of readings which will contain a value for each of the weather attributes measured (e.g. preassure) but this will be uncalibrated</w:t>
+      </w:r>
+    </w:p>
+    <w:p>
+      <w:pPr>
+        <w:pStyle w:val="ListParagraph"/>
+        <w:numPr>
+          <w:ilvl w:val="1"/>
+          <w:numId w:val="1"/>
+        </w:numPr>
+      </w:pPr>
+      <w:r>
+        <w:t>The output is an array of weather data records/objects that include all the weather data values and a timestamp( + primary key) with calibration</w:t>
+      </w:r>
+    </w:p>
+    <w:p>
+      <w:pPr>
+        <w:pStyle w:val="ListParagraph"/>
+        <w:numPr>
+          <w:ilvl w:val="0"/>
+          <w:numId w:val="1"/>
+        </w:numPr>
+      </w:pPr>
+      <w:r>
+        <w:t>I will aim to store the uncalibrated data in a table in some form aswell as storing the necessary calibrations in another table</w:t>
+      </w:r>
+    </w:p>
+    <w:p>
+      <w:pPr>
+        <w:pStyle w:val="ListParagraph"/>
+        <w:numPr>
+          <w:ilvl w:val="0"/>
+          <w:numId w:val="1"/>
+        </w:numPr>
+      </w:pPr>
+      <w:r>
+        <w:lastRenderedPageBreak/>
+        <w:t>I will use a view to calibrate the data</w:t>
+      </w:r>
     </w:p>
     <w:sectPr>
       <w:pgSz w:w="11906" w:h="16838"/>
